--- a/Test_BP/Fol_2k_files_500(2)/de-DE/file 500_2 - Copy (257)_de.docx
+++ b/Test_BP/Fol_2k_files_500(2)/de-DE/file 500_2 - Copy (257)_de.docx
@@ -1,7 +1,7 @@
 
 <file path=word/document.xml><?xml version="1.0" encoding="utf-8"?>
 <w:document xmlns:wpc="http://schemas.microsoft.com/office/word/2010/wordprocessingCanvas" xmlns:cx="http://schemas.microsoft.com/office/drawing/2014/chartex" xmlns:cx1="http://schemas.microsoft.com/office/drawing/2015/9/8/chartex" xmlns:cx2="http://schemas.microsoft.com/office/drawing/2015/10/21/chartex" xmlns:cx3="http://schemas.microsoft.com/office/drawing/2016/5/9/chartex" xmlns:cx4="http://schemas.microsoft.com/office/drawing/2016/5/10/chartex" xmlns:cx5="http://schemas.microsoft.com/office/drawing/2016/5/11/chartex" xmlns:mc="http://schemas.openxmlformats.org/markup-compatibility/2006" xmlns:o="urn:schemas-microsoft-com:office:office" xmlns:r="http://schemas.openxmlformats.org/officeDocument/2006/relationships" xmlns:m="http://schemas.openxmlformats.org/officeDocument/2006/math" xmlns:v="urn:schemas-microsoft-com:vml" xmlns:wp14="http://schemas.microsoft.com/office/word/2010/wordprocessingDrawing" xmlns:wp="http://schemas.openxmlformats.org/drawingml/2006/wordprocessingDrawing" xmlns:w10="urn:schemas-microsoft-com:office:word" xmlns:w="http://schemas.openxmlformats.org/wordprocessingml/2006/main" xmlns:w14="http://schemas.microsoft.com/office/word/2010/wordml" xmlns:w15="http://schemas.microsoft.com/office/word/2012/wordml" xmlns:wne="http://schemas.microsoft.com/office/word/2006/wordml" xmlns:wpg="http://schemas.microsoft.com/office/word/2010/wordprocessingGroup" xmlns:wpi="http://schemas.microsoft.com/office/word/2010/wordprocessingInk" xmlns:wps="http://schemas.microsoft.com/office/word/2010/wordprocessingShape" mc:Ignorable="w14 w15 wp14">
-  <!-- Generated by Aspose.Words for Java 20.12.0 -->
+  <!-- Generated by Aspose.Words for Java 21.10.0 -->
   <w:body>
     <w:p>
       <w:pPr>
@@ -35,44 +35,44 @@
           <w:highlight w:val="none"/>
           <w:u w:val="none" w:color="auto"/>
           <w:effect w:val="none"/>
-          <w:bdr w:val="nil"/>
-          <w:shd w:val="clear" w:color="auto" w:fill="auto"/>
-          <w:vertAlign w:val="baseline"/>
-          <w:rtl w:val="0"/>
-          <w:cs w:val="0"/>
-          <w:lang w:val="de-DE" w:eastAsia="zh-TW" w:bidi="ar-SA"/>
-        </w:rPr>
-        <w:t>t éëxcéëpt tôô sôô téëmpéër mûûtûûäál täástéës môôthéër.</w:t>
-      </w:r>
-      <w:r>
-        <w:rPr>
-          <w:rStyle w:val="DefaultParagraphFont"/>
-          <w:rFonts w:ascii="Calibri" w:eastAsia="Calibri" w:hAnsi="Calibri" w:cs="Calibri"/>
-          <w:b w:val="0"/>
-          <w:bCs w:val="0"/>
-          <w:i w:val="0"/>
-          <w:iCs w:val="0"/>
-          <w:caps w:val="0"/>
-          <w:smallCaps w:val="0"/>
-          <w:strike w:val="0"/>
-          <w:dstrike w:val="0"/>
-          <w:outline w:val="0"/>
-          <w:shadow w:val="0"/>
-          <w:emboss w:val="0"/>
-          <w:imprint w:val="0"/>
-          <w:noProof w:val="0"/>
-          <w:vanish w:val="0"/>
-          <w:color w:val="auto"/>
-          <w:spacing w:val="0"/>
-          <w:w w:val="100"/>
-          <w:kern w:val="0"/>
-          <w:position w:val="0"/>
-          <w:sz w:val="22"/>
-          <w:szCs w:val="22"/>
-          <w:highlight w:val="none"/>
-          <w:u w:val="none" w:color="auto"/>
-          <w:effect w:val="none"/>
-          <w:bdr w:val="nil"/>
+          <w:bdr w:val="none" w:sz="0" w:space="0" w:color="auto"/>
+          <w:shd w:val="clear" w:color="auto" w:fill="auto"/>
+          <w:vertAlign w:val="baseline"/>
+          <w:rtl w:val="0"/>
+          <w:cs w:val="0"/>
+          <w:lang w:val="de-DE" w:eastAsia="zh-TW" w:bidi="ar-SA"/>
+        </w:rPr>
+        <w:t>t èèxcèèpt tõò sõò tèèmpèèr müýtüýàäl tàästèès mõòthèèr.</w:t>
+      </w:r>
+      <w:r>
+        <w:rPr>
+          <w:rStyle w:val="DefaultParagraphFont"/>
+          <w:rFonts w:ascii="Calibri" w:eastAsia="Calibri" w:hAnsi="Calibri" w:cs="Calibri"/>
+          <w:b w:val="0"/>
+          <w:bCs w:val="0"/>
+          <w:i w:val="0"/>
+          <w:iCs w:val="0"/>
+          <w:caps w:val="0"/>
+          <w:smallCaps w:val="0"/>
+          <w:strike w:val="0"/>
+          <w:dstrike w:val="0"/>
+          <w:outline w:val="0"/>
+          <w:shadow w:val="0"/>
+          <w:emboss w:val="0"/>
+          <w:imprint w:val="0"/>
+          <w:noProof w:val="0"/>
+          <w:vanish w:val="0"/>
+          <w:color w:val="auto"/>
+          <w:spacing w:val="0"/>
+          <w:w w:val="100"/>
+          <w:kern w:val="0"/>
+          <w:position w:val="0"/>
+          <w:sz w:val="22"/>
+          <w:szCs w:val="22"/>
+          <w:highlight w:val="none"/>
+          <w:u w:val="none" w:color="auto"/>
+          <w:effect w:val="none"/>
+          <w:bdr w:val="none" w:sz="0" w:space="0" w:color="auto"/>
           <w:shd w:val="clear" w:color="auto" w:fill="auto"/>
           <w:vertAlign w:val="baseline"/>
           <w:rtl w:val="0"/>
@@ -109,44 +109,44 @@
           <w:highlight w:val="none"/>
           <w:u w:val="none" w:color="auto"/>
           <w:effect w:val="none"/>
-          <w:bdr w:val="nil"/>
-          <w:shd w:val="clear" w:color="auto" w:fill="auto"/>
-          <w:vertAlign w:val="baseline"/>
-          <w:rtl w:val="0"/>
-          <w:cs w:val="0"/>
-          <w:lang w:val="de-DE" w:eastAsia="zh-TW" w:bidi="ar-SA"/>
-        </w:rPr>
-        <w:t>Ïntéêréêstéêd cùültìîväætéêd ìîts côõntìînùüìîng nôõw yéêt äæréê.</w:t>
-      </w:r>
-      <w:r>
-        <w:rPr>
-          <w:rStyle w:val="DefaultParagraphFont"/>
-          <w:rFonts w:ascii="Calibri" w:eastAsia="Calibri" w:hAnsi="Calibri" w:cs="Calibri"/>
-          <w:b w:val="0"/>
-          <w:bCs w:val="0"/>
-          <w:i w:val="0"/>
-          <w:iCs w:val="0"/>
-          <w:caps w:val="0"/>
-          <w:smallCaps w:val="0"/>
-          <w:strike w:val="0"/>
-          <w:dstrike w:val="0"/>
-          <w:outline w:val="0"/>
-          <w:shadow w:val="0"/>
-          <w:emboss w:val="0"/>
-          <w:imprint w:val="0"/>
-          <w:noProof w:val="0"/>
-          <w:vanish w:val="0"/>
-          <w:color w:val="auto"/>
-          <w:spacing w:val="0"/>
-          <w:w w:val="100"/>
-          <w:kern w:val="0"/>
-          <w:position w:val="0"/>
-          <w:sz w:val="22"/>
-          <w:szCs w:val="22"/>
-          <w:highlight w:val="none"/>
-          <w:u w:val="none" w:color="auto"/>
-          <w:effect w:val="none"/>
-          <w:bdr w:val="nil"/>
+          <w:bdr w:val="none" w:sz="0" w:space="0" w:color="auto"/>
+          <w:shd w:val="clear" w:color="auto" w:fill="auto"/>
+          <w:vertAlign w:val="baseline"/>
+          <w:rtl w:val="0"/>
+          <w:cs w:val="0"/>
+          <w:lang w:val="de-DE" w:eastAsia="zh-TW" w:bidi="ar-SA"/>
+        </w:rPr>
+        <w:t>Íntêërêëstêëd cüûltììvàætêëd ììts côòntììnüûììng nôòw yêët àærêë.</w:t>
+      </w:r>
+      <w:r>
+        <w:rPr>
+          <w:rStyle w:val="DefaultParagraphFont"/>
+          <w:rFonts w:ascii="Calibri" w:eastAsia="Calibri" w:hAnsi="Calibri" w:cs="Calibri"/>
+          <w:b w:val="0"/>
+          <w:bCs w:val="0"/>
+          <w:i w:val="0"/>
+          <w:iCs w:val="0"/>
+          <w:caps w:val="0"/>
+          <w:smallCaps w:val="0"/>
+          <w:strike w:val="0"/>
+          <w:dstrike w:val="0"/>
+          <w:outline w:val="0"/>
+          <w:shadow w:val="0"/>
+          <w:emboss w:val="0"/>
+          <w:imprint w:val="0"/>
+          <w:noProof w:val="0"/>
+          <w:vanish w:val="0"/>
+          <w:color w:val="auto"/>
+          <w:spacing w:val="0"/>
+          <w:w w:val="100"/>
+          <w:kern w:val="0"/>
+          <w:position w:val="0"/>
+          <w:sz w:val="22"/>
+          <w:szCs w:val="22"/>
+          <w:highlight w:val="none"/>
+          <w:u w:val="none" w:color="auto"/>
+          <w:effect w:val="none"/>
+          <w:bdr w:val="none" w:sz="0" w:space="0" w:color="auto"/>
           <w:shd w:val="clear" w:color="auto" w:fill="auto"/>
           <w:vertAlign w:val="baseline"/>
           <w:rtl w:val="0"/>
@@ -183,44 +183,44 @@
           <w:highlight w:val="none"/>
           <w:u w:val="none" w:color="auto"/>
           <w:effect w:val="none"/>
-          <w:bdr w:val="nil"/>
-          <w:shd w:val="clear" w:color="auto" w:fill="auto"/>
-          <w:vertAlign w:val="baseline"/>
-          <w:rtl w:val="0"/>
-          <w:cs w:val="0"/>
-          <w:lang w:val="de-DE" w:eastAsia="zh-TW" w:bidi="ar-SA"/>
-        </w:rPr>
-        <w:t>Õúût ìíntêérêéstêéd åãccêéptåãncêé öôúûr påãrtìíåãlìíty åãffröôntìíng úûnplêéåãsåãnt why åãdd.</w:t>
-      </w:r>
-      <w:r>
-        <w:rPr>
-          <w:rStyle w:val="DefaultParagraphFont"/>
-          <w:rFonts w:ascii="Calibri" w:eastAsia="Calibri" w:hAnsi="Calibri" w:cs="Calibri"/>
-          <w:b w:val="0"/>
-          <w:bCs w:val="0"/>
-          <w:i w:val="0"/>
-          <w:iCs w:val="0"/>
-          <w:caps w:val="0"/>
-          <w:smallCaps w:val="0"/>
-          <w:strike w:val="0"/>
-          <w:dstrike w:val="0"/>
-          <w:outline w:val="0"/>
-          <w:shadow w:val="0"/>
-          <w:emboss w:val="0"/>
-          <w:imprint w:val="0"/>
-          <w:noProof w:val="0"/>
-          <w:vanish w:val="0"/>
-          <w:color w:val="auto"/>
-          <w:spacing w:val="0"/>
-          <w:w w:val="100"/>
-          <w:kern w:val="0"/>
-          <w:position w:val="0"/>
-          <w:sz w:val="22"/>
-          <w:szCs w:val="22"/>
-          <w:highlight w:val="none"/>
-          <w:u w:val="none" w:color="auto"/>
-          <w:effect w:val="none"/>
-          <w:bdr w:val="nil"/>
+          <w:bdr w:val="none" w:sz="0" w:space="0" w:color="auto"/>
+          <w:shd w:val="clear" w:color="auto" w:fill="auto"/>
+          <w:vertAlign w:val="baseline"/>
+          <w:rtl w:val="0"/>
+          <w:cs w:val="0"/>
+          <w:lang w:val="de-DE" w:eastAsia="zh-TW" w:bidi="ar-SA"/>
+        </w:rPr>
+        <w:t>Ôýût ïïntèërèëstèëd ååccèëptååncèë ôöýûr påårtïïåålïïty ååffrôöntïïng ýûnplèëååsåånt why åådd.</w:t>
+      </w:r>
+      <w:r>
+        <w:rPr>
+          <w:rStyle w:val="DefaultParagraphFont"/>
+          <w:rFonts w:ascii="Calibri" w:eastAsia="Calibri" w:hAnsi="Calibri" w:cs="Calibri"/>
+          <w:b w:val="0"/>
+          <w:bCs w:val="0"/>
+          <w:i w:val="0"/>
+          <w:iCs w:val="0"/>
+          <w:caps w:val="0"/>
+          <w:smallCaps w:val="0"/>
+          <w:strike w:val="0"/>
+          <w:dstrike w:val="0"/>
+          <w:outline w:val="0"/>
+          <w:shadow w:val="0"/>
+          <w:emboss w:val="0"/>
+          <w:imprint w:val="0"/>
+          <w:noProof w:val="0"/>
+          <w:vanish w:val="0"/>
+          <w:color w:val="auto"/>
+          <w:spacing w:val="0"/>
+          <w:w w:val="100"/>
+          <w:kern w:val="0"/>
+          <w:position w:val="0"/>
+          <w:sz w:val="22"/>
+          <w:szCs w:val="22"/>
+          <w:highlight w:val="none"/>
+          <w:u w:val="none" w:color="auto"/>
+          <w:effect w:val="none"/>
+          <w:bdr w:val="none" w:sz="0" w:space="0" w:color="auto"/>
           <w:shd w:val="clear" w:color="auto" w:fill="auto"/>
           <w:vertAlign w:val="baseline"/>
           <w:rtl w:val="0"/>
@@ -257,44 +257,44 @@
           <w:highlight w:val="none"/>
           <w:u w:val="none" w:color="auto"/>
           <w:effect w:val="none"/>
-          <w:bdr w:val="nil"/>
-          <w:shd w:val="clear" w:color="auto" w:fill="auto"/>
-          <w:vertAlign w:val="baseline"/>
-          <w:rtl w:val="0"/>
-          <w:cs w:val="0"/>
-          <w:lang w:val="de-DE" w:eastAsia="zh-TW" w:bidi="ar-SA"/>
-        </w:rPr>
-        <w:t>Ëstêëêëm gåärdêën mêën yêët shy côõýýrsêë.</w:t>
-      </w:r>
-      <w:r>
-        <w:rPr>
-          <w:rStyle w:val="DefaultParagraphFont"/>
-          <w:rFonts w:ascii="Calibri" w:eastAsia="Calibri" w:hAnsi="Calibri" w:cs="Calibri"/>
-          <w:b w:val="0"/>
-          <w:bCs w:val="0"/>
-          <w:i w:val="0"/>
-          <w:iCs w:val="0"/>
-          <w:caps w:val="0"/>
-          <w:smallCaps w:val="0"/>
-          <w:strike w:val="0"/>
-          <w:dstrike w:val="0"/>
-          <w:outline w:val="0"/>
-          <w:shadow w:val="0"/>
-          <w:emboss w:val="0"/>
-          <w:imprint w:val="0"/>
-          <w:noProof w:val="0"/>
-          <w:vanish w:val="0"/>
-          <w:color w:val="auto"/>
-          <w:spacing w:val="0"/>
-          <w:w w:val="100"/>
-          <w:kern w:val="0"/>
-          <w:position w:val="0"/>
-          <w:sz w:val="22"/>
-          <w:szCs w:val="22"/>
-          <w:highlight w:val="none"/>
-          <w:u w:val="none" w:color="auto"/>
-          <w:effect w:val="none"/>
-          <w:bdr w:val="nil"/>
+          <w:bdr w:val="none" w:sz="0" w:space="0" w:color="auto"/>
+          <w:shd w:val="clear" w:color="auto" w:fill="auto"/>
+          <w:vertAlign w:val="baseline"/>
+          <w:rtl w:val="0"/>
+          <w:cs w:val="0"/>
+          <w:lang w:val="de-DE" w:eastAsia="zh-TW" w:bidi="ar-SA"/>
+        </w:rPr>
+        <w:t>Éstëéëém gáàrdëén mëén yëét shy cóòúùrsëé.</w:t>
+      </w:r>
+      <w:r>
+        <w:rPr>
+          <w:rStyle w:val="DefaultParagraphFont"/>
+          <w:rFonts w:ascii="Calibri" w:eastAsia="Calibri" w:hAnsi="Calibri" w:cs="Calibri"/>
+          <w:b w:val="0"/>
+          <w:bCs w:val="0"/>
+          <w:i w:val="0"/>
+          <w:iCs w:val="0"/>
+          <w:caps w:val="0"/>
+          <w:smallCaps w:val="0"/>
+          <w:strike w:val="0"/>
+          <w:dstrike w:val="0"/>
+          <w:outline w:val="0"/>
+          <w:shadow w:val="0"/>
+          <w:emboss w:val="0"/>
+          <w:imprint w:val="0"/>
+          <w:noProof w:val="0"/>
+          <w:vanish w:val="0"/>
+          <w:color w:val="auto"/>
+          <w:spacing w:val="0"/>
+          <w:w w:val="100"/>
+          <w:kern w:val="0"/>
+          <w:position w:val="0"/>
+          <w:sz w:val="22"/>
+          <w:szCs w:val="22"/>
+          <w:highlight w:val="none"/>
+          <w:u w:val="none" w:color="auto"/>
+          <w:effect w:val="none"/>
+          <w:bdr w:val="none" w:sz="0" w:space="0" w:color="auto"/>
           <w:shd w:val="clear" w:color="auto" w:fill="auto"/>
           <w:vertAlign w:val="baseline"/>
           <w:rtl w:val="0"/>
@@ -331,44 +331,44 @@
           <w:highlight w:val="none"/>
           <w:u w:val="none" w:color="auto"/>
           <w:effect w:val="none"/>
-          <w:bdr w:val="nil"/>
-          <w:shd w:val="clear" w:color="auto" w:fill="auto"/>
-          <w:vertAlign w:val="baseline"/>
-          <w:rtl w:val="0"/>
-          <w:cs w:val="0"/>
-          <w:lang w:val="de-DE" w:eastAsia="zh-TW" w:bidi="ar-SA"/>
-        </w:rPr>
-        <w:t>Còónsúûltêèd úûp my tòólêèrâàbly sòómêètíímêès pêèrpêètúûâàl òóh.</w:t>
-      </w:r>
-      <w:r>
-        <w:rPr>
-          <w:rStyle w:val="DefaultParagraphFont"/>
-          <w:rFonts w:ascii="Calibri" w:eastAsia="Calibri" w:hAnsi="Calibri" w:cs="Calibri"/>
-          <w:b w:val="0"/>
-          <w:bCs w:val="0"/>
-          <w:i w:val="0"/>
-          <w:iCs w:val="0"/>
-          <w:caps w:val="0"/>
-          <w:smallCaps w:val="0"/>
-          <w:strike w:val="0"/>
-          <w:dstrike w:val="0"/>
-          <w:outline w:val="0"/>
-          <w:shadow w:val="0"/>
-          <w:emboss w:val="0"/>
-          <w:imprint w:val="0"/>
-          <w:noProof w:val="0"/>
-          <w:vanish w:val="0"/>
-          <w:color w:val="auto"/>
-          <w:spacing w:val="0"/>
-          <w:w w:val="100"/>
-          <w:kern w:val="0"/>
-          <w:position w:val="0"/>
-          <w:sz w:val="22"/>
-          <w:szCs w:val="22"/>
-          <w:highlight w:val="none"/>
-          <w:u w:val="none" w:color="auto"/>
-          <w:effect w:val="none"/>
-          <w:bdr w:val="nil"/>
+          <w:bdr w:val="none" w:sz="0" w:space="0" w:color="auto"/>
+          <w:shd w:val="clear" w:color="auto" w:fill="auto"/>
+          <w:vertAlign w:val="baseline"/>
+          <w:rtl w:val="0"/>
+          <w:cs w:val="0"/>
+          <w:lang w:val="de-DE" w:eastAsia="zh-TW" w:bidi="ar-SA"/>
+        </w:rPr>
+        <w:t>Cöônsýûltêëd ýûp my töôlêërããbly söômêëtìímêës pêërpêëtýûããl öôh.</w:t>
+      </w:r>
+      <w:r>
+        <w:rPr>
+          <w:rStyle w:val="DefaultParagraphFont"/>
+          <w:rFonts w:ascii="Calibri" w:eastAsia="Calibri" w:hAnsi="Calibri" w:cs="Calibri"/>
+          <w:b w:val="0"/>
+          <w:bCs w:val="0"/>
+          <w:i w:val="0"/>
+          <w:iCs w:val="0"/>
+          <w:caps w:val="0"/>
+          <w:smallCaps w:val="0"/>
+          <w:strike w:val="0"/>
+          <w:dstrike w:val="0"/>
+          <w:outline w:val="0"/>
+          <w:shadow w:val="0"/>
+          <w:emboss w:val="0"/>
+          <w:imprint w:val="0"/>
+          <w:noProof w:val="0"/>
+          <w:vanish w:val="0"/>
+          <w:color w:val="auto"/>
+          <w:spacing w:val="0"/>
+          <w:w w:val="100"/>
+          <w:kern w:val="0"/>
+          <w:position w:val="0"/>
+          <w:sz w:val="22"/>
+          <w:szCs w:val="22"/>
+          <w:highlight w:val="none"/>
+          <w:u w:val="none" w:color="auto"/>
+          <w:effect w:val="none"/>
+          <w:bdr w:val="none" w:sz="0" w:space="0" w:color="auto"/>
           <w:shd w:val="clear" w:color="auto" w:fill="auto"/>
           <w:vertAlign w:val="baseline"/>
           <w:rtl w:val="0"/>
@@ -405,44 +405,44 @@
           <w:highlight w:val="none"/>
           <w:u w:val="none" w:color="auto"/>
           <w:effect w:val="none"/>
-          <w:bdr w:val="nil"/>
-          <w:shd w:val="clear" w:color="auto" w:fill="auto"/>
-          <w:vertAlign w:val="baseline"/>
-          <w:rtl w:val="0"/>
-          <w:cs w:val="0"/>
-          <w:lang w:val="de-DE" w:eastAsia="zh-TW" w:bidi="ar-SA"/>
-        </w:rPr>
-        <w:t>Êxprèèssîíôön àáccèèptàáncèè îímprüúdèèncèè pàártîícüúlàár hàád èèàát üúnsàátîíàáblèè.</w:t>
-      </w:r>
-      <w:r>
-        <w:rPr>
-          <w:rStyle w:val="DefaultParagraphFont"/>
-          <w:rFonts w:ascii="Calibri" w:eastAsia="Calibri" w:hAnsi="Calibri" w:cs="Calibri"/>
-          <w:b w:val="0"/>
-          <w:bCs w:val="0"/>
-          <w:i w:val="0"/>
-          <w:iCs w:val="0"/>
-          <w:caps w:val="0"/>
-          <w:smallCaps w:val="0"/>
-          <w:strike w:val="0"/>
-          <w:dstrike w:val="0"/>
-          <w:outline w:val="0"/>
-          <w:shadow w:val="0"/>
-          <w:emboss w:val="0"/>
-          <w:imprint w:val="0"/>
-          <w:noProof w:val="0"/>
-          <w:vanish w:val="0"/>
-          <w:color w:val="auto"/>
-          <w:spacing w:val="0"/>
-          <w:w w:val="100"/>
-          <w:kern w:val="0"/>
-          <w:position w:val="0"/>
-          <w:sz w:val="22"/>
-          <w:szCs w:val="22"/>
-          <w:highlight w:val="none"/>
-          <w:u w:val="none" w:color="auto"/>
-          <w:effect w:val="none"/>
-          <w:bdr w:val="nil"/>
+          <w:bdr w:val="none" w:sz="0" w:space="0" w:color="auto"/>
+          <w:shd w:val="clear" w:color="auto" w:fill="auto"/>
+          <w:vertAlign w:val="baseline"/>
+          <w:rtl w:val="0"/>
+          <w:cs w:val="0"/>
+          <w:lang w:val="de-DE" w:eastAsia="zh-TW" w:bidi="ar-SA"/>
+        </w:rPr>
+        <w:t>Éxprëêssìïõõn áàccëêptáàncëê ìïmprüýdëêncëê páàrtìïcüýláàr háàd ëêáàt üýnsáàtìïáàblëê.</w:t>
+      </w:r>
+      <w:r>
+        <w:rPr>
+          <w:rStyle w:val="DefaultParagraphFont"/>
+          <w:rFonts w:ascii="Calibri" w:eastAsia="Calibri" w:hAnsi="Calibri" w:cs="Calibri"/>
+          <w:b w:val="0"/>
+          <w:bCs w:val="0"/>
+          <w:i w:val="0"/>
+          <w:iCs w:val="0"/>
+          <w:caps w:val="0"/>
+          <w:smallCaps w:val="0"/>
+          <w:strike w:val="0"/>
+          <w:dstrike w:val="0"/>
+          <w:outline w:val="0"/>
+          <w:shadow w:val="0"/>
+          <w:emboss w:val="0"/>
+          <w:imprint w:val="0"/>
+          <w:noProof w:val="0"/>
+          <w:vanish w:val="0"/>
+          <w:color w:val="auto"/>
+          <w:spacing w:val="0"/>
+          <w:w w:val="100"/>
+          <w:kern w:val="0"/>
+          <w:position w:val="0"/>
+          <w:sz w:val="22"/>
+          <w:szCs w:val="22"/>
+          <w:highlight w:val="none"/>
+          <w:u w:val="none" w:color="auto"/>
+          <w:effect w:val="none"/>
+          <w:bdr w:val="none" w:sz="0" w:space="0" w:color="auto"/>
           <w:shd w:val="clear" w:color="auto" w:fill="auto"/>
           <w:vertAlign w:val="baseline"/>
           <w:rtl w:val="0"/>
@@ -485,44 +485,44 @@
           <w:highlight w:val="none"/>
           <w:u w:val="none" w:color="auto"/>
           <w:effect w:val="none"/>
-          <w:bdr w:val="nil"/>
-          <w:shd w:val="clear" w:color="auto" w:fill="auto"/>
-          <w:vertAlign w:val="baseline"/>
-          <w:rtl w:val="0"/>
-          <w:cs w:val="0"/>
-          <w:lang w:val="de-DE" w:eastAsia="zh-TW" w:bidi="ar-SA"/>
-        </w:rPr>
-        <w:t>Hâåd déénóôtîíng próôpéérly jóôîíntýýréé yóôýý óôccâåsîíóôn dîírééctly râåîíllééry.</w:t>
-      </w:r>
-      <w:r>
-        <w:rPr>
-          <w:rStyle w:val="DefaultParagraphFont"/>
-          <w:rFonts w:ascii="Calibri" w:eastAsia="Calibri" w:hAnsi="Calibri" w:cs="Calibri"/>
-          <w:b w:val="0"/>
-          <w:bCs w:val="0"/>
-          <w:i w:val="0"/>
-          <w:iCs w:val="0"/>
-          <w:caps w:val="0"/>
-          <w:smallCaps w:val="0"/>
-          <w:strike w:val="0"/>
-          <w:dstrike w:val="0"/>
-          <w:outline w:val="0"/>
-          <w:shadow w:val="0"/>
-          <w:emboss w:val="0"/>
-          <w:imprint w:val="0"/>
-          <w:noProof w:val="0"/>
-          <w:vanish w:val="0"/>
-          <w:color w:val="auto"/>
-          <w:spacing w:val="0"/>
-          <w:w w:val="100"/>
-          <w:kern w:val="0"/>
-          <w:position w:val="0"/>
-          <w:sz w:val="22"/>
-          <w:szCs w:val="22"/>
-          <w:highlight w:val="none"/>
-          <w:u w:val="none" w:color="auto"/>
-          <w:effect w:val="none"/>
-          <w:bdr w:val="nil"/>
+          <w:bdr w:val="none" w:sz="0" w:space="0" w:color="auto"/>
+          <w:shd w:val="clear" w:color="auto" w:fill="auto"/>
+          <w:vertAlign w:val="baseline"/>
+          <w:rtl w:val="0"/>
+          <w:cs w:val="0"/>
+          <w:lang w:val="de-DE" w:eastAsia="zh-TW" w:bidi="ar-SA"/>
+        </w:rPr>
+        <w:t>Häàd dêènòötîîng pròöpêèrly jòöîîntüýrêè yòöüý òöccäàsîîòön dîîrêèctly räàîîllêèry.</w:t>
+      </w:r>
+      <w:r>
+        <w:rPr>
+          <w:rStyle w:val="DefaultParagraphFont"/>
+          <w:rFonts w:ascii="Calibri" w:eastAsia="Calibri" w:hAnsi="Calibri" w:cs="Calibri"/>
+          <w:b w:val="0"/>
+          <w:bCs w:val="0"/>
+          <w:i w:val="0"/>
+          <w:iCs w:val="0"/>
+          <w:caps w:val="0"/>
+          <w:smallCaps w:val="0"/>
+          <w:strike w:val="0"/>
+          <w:dstrike w:val="0"/>
+          <w:outline w:val="0"/>
+          <w:shadow w:val="0"/>
+          <w:emboss w:val="0"/>
+          <w:imprint w:val="0"/>
+          <w:noProof w:val="0"/>
+          <w:vanish w:val="0"/>
+          <w:color w:val="auto"/>
+          <w:spacing w:val="0"/>
+          <w:w w:val="100"/>
+          <w:kern w:val="0"/>
+          <w:position w:val="0"/>
+          <w:sz w:val="22"/>
+          <w:szCs w:val="22"/>
+          <w:highlight w:val="none"/>
+          <w:u w:val="none" w:color="auto"/>
+          <w:effect w:val="none"/>
+          <w:bdr w:val="none" w:sz="0" w:space="0" w:color="auto"/>
           <w:shd w:val="clear" w:color="auto" w:fill="auto"/>
           <w:vertAlign w:val="baseline"/>
           <w:rtl w:val="0"/>
@@ -559,44 +559,44 @@
           <w:highlight w:val="none"/>
           <w:u w:val="none" w:color="auto"/>
           <w:effect w:val="none"/>
-          <w:bdr w:val="nil"/>
-          <w:shd w:val="clear" w:color="auto" w:fill="auto"/>
-          <w:vertAlign w:val="baseline"/>
-          <w:rtl w:val="0"/>
-          <w:cs w:val="0"/>
-          <w:lang w:val="de-DE" w:eastAsia="zh-TW" w:bidi="ar-SA"/>
-        </w:rPr>
-        <w:t>În sàãìïd tôö ôöf pôöôör fûùll bëê pôöst fàãcëê snûùg.</w:t>
-      </w:r>
-      <w:r>
-        <w:rPr>
-          <w:rStyle w:val="DefaultParagraphFont"/>
-          <w:rFonts w:ascii="Calibri" w:eastAsia="Calibri" w:hAnsi="Calibri" w:cs="Calibri"/>
-          <w:b w:val="0"/>
-          <w:bCs w:val="0"/>
-          <w:i w:val="0"/>
-          <w:iCs w:val="0"/>
-          <w:caps w:val="0"/>
-          <w:smallCaps w:val="0"/>
-          <w:strike w:val="0"/>
-          <w:dstrike w:val="0"/>
-          <w:outline w:val="0"/>
-          <w:shadow w:val="0"/>
-          <w:emboss w:val="0"/>
-          <w:imprint w:val="0"/>
-          <w:noProof w:val="0"/>
-          <w:vanish w:val="0"/>
-          <w:color w:val="auto"/>
-          <w:spacing w:val="0"/>
-          <w:w w:val="100"/>
-          <w:kern w:val="0"/>
-          <w:position w:val="0"/>
-          <w:sz w:val="22"/>
-          <w:szCs w:val="22"/>
-          <w:highlight w:val="none"/>
-          <w:u w:val="none" w:color="auto"/>
-          <w:effect w:val="none"/>
-          <w:bdr w:val="nil"/>
+          <w:bdr w:val="none" w:sz="0" w:space="0" w:color="auto"/>
+          <w:shd w:val="clear" w:color="auto" w:fill="auto"/>
+          <w:vertAlign w:val="baseline"/>
+          <w:rtl w:val="0"/>
+          <w:cs w:val="0"/>
+          <w:lang w:val="de-DE" w:eastAsia="zh-TW" w:bidi="ar-SA"/>
+        </w:rPr>
+        <w:t>Ìn säàïíd tóò óòf póòóòr füùll bèè póòst fäàcèè snüùg.</w:t>
+      </w:r>
+      <w:r>
+        <w:rPr>
+          <w:rStyle w:val="DefaultParagraphFont"/>
+          <w:rFonts w:ascii="Calibri" w:eastAsia="Calibri" w:hAnsi="Calibri" w:cs="Calibri"/>
+          <w:b w:val="0"/>
+          <w:bCs w:val="0"/>
+          <w:i w:val="0"/>
+          <w:iCs w:val="0"/>
+          <w:caps w:val="0"/>
+          <w:smallCaps w:val="0"/>
+          <w:strike w:val="0"/>
+          <w:dstrike w:val="0"/>
+          <w:outline w:val="0"/>
+          <w:shadow w:val="0"/>
+          <w:emboss w:val="0"/>
+          <w:imprint w:val="0"/>
+          <w:noProof w:val="0"/>
+          <w:vanish w:val="0"/>
+          <w:color w:val="auto"/>
+          <w:spacing w:val="0"/>
+          <w:w w:val="100"/>
+          <w:kern w:val="0"/>
+          <w:position w:val="0"/>
+          <w:sz w:val="22"/>
+          <w:szCs w:val="22"/>
+          <w:highlight w:val="none"/>
+          <w:u w:val="none" w:color="auto"/>
+          <w:effect w:val="none"/>
+          <w:bdr w:val="none" w:sz="0" w:space="0" w:color="auto"/>
           <w:shd w:val="clear" w:color="auto" w:fill="auto"/>
           <w:vertAlign w:val="baseline"/>
           <w:rtl w:val="0"/>
@@ -633,44 +633,44 @@
           <w:highlight w:val="none"/>
           <w:u w:val="none" w:color="auto"/>
           <w:effect w:val="none"/>
-          <w:bdr w:val="nil"/>
-          <w:shd w:val="clear" w:color="auto" w:fill="auto"/>
-          <w:vertAlign w:val="baseline"/>
-          <w:rtl w:val="0"/>
-          <w:cs w:val="0"/>
-          <w:lang w:val="de-DE" w:eastAsia="zh-TW" w:bidi="ar-SA"/>
-        </w:rPr>
-        <w:t>Íntròõdùúcêêd îïmprùúdêêncêê sêêêê sãáy ùúnplêêãásîïng dêêvòõnshîïrêê ãáccêêptãáncêê sòõn.</w:t>
-      </w:r>
-      <w:r>
-        <w:rPr>
-          <w:rStyle w:val="DefaultParagraphFont"/>
-          <w:rFonts w:ascii="Calibri" w:eastAsia="Calibri" w:hAnsi="Calibri" w:cs="Calibri"/>
-          <w:b w:val="0"/>
-          <w:bCs w:val="0"/>
-          <w:i w:val="0"/>
-          <w:iCs w:val="0"/>
-          <w:caps w:val="0"/>
-          <w:smallCaps w:val="0"/>
-          <w:strike w:val="0"/>
-          <w:dstrike w:val="0"/>
-          <w:outline w:val="0"/>
-          <w:shadow w:val="0"/>
-          <w:emboss w:val="0"/>
-          <w:imprint w:val="0"/>
-          <w:noProof w:val="0"/>
-          <w:vanish w:val="0"/>
-          <w:color w:val="auto"/>
-          <w:spacing w:val="0"/>
-          <w:w w:val="100"/>
-          <w:kern w:val="0"/>
-          <w:position w:val="0"/>
-          <w:sz w:val="22"/>
-          <w:szCs w:val="22"/>
-          <w:highlight w:val="none"/>
-          <w:u w:val="none" w:color="auto"/>
-          <w:effect w:val="none"/>
-          <w:bdr w:val="nil"/>
+          <w:bdr w:val="none" w:sz="0" w:space="0" w:color="auto"/>
+          <w:shd w:val="clear" w:color="auto" w:fill="auto"/>
+          <w:vertAlign w:val="baseline"/>
+          <w:rtl w:val="0"/>
+          <w:cs w:val="0"/>
+          <w:lang w:val="de-DE" w:eastAsia="zh-TW" w:bidi="ar-SA"/>
+        </w:rPr>
+        <w:t>Întròödúýcééd îímprúýdééncéé séééé sæây úýnplééæâsîíng déévòönshîíréé æâccééptæâncéé sòön.</w:t>
+      </w:r>
+      <w:r>
+        <w:rPr>
+          <w:rStyle w:val="DefaultParagraphFont"/>
+          <w:rFonts w:ascii="Calibri" w:eastAsia="Calibri" w:hAnsi="Calibri" w:cs="Calibri"/>
+          <w:b w:val="0"/>
+          <w:bCs w:val="0"/>
+          <w:i w:val="0"/>
+          <w:iCs w:val="0"/>
+          <w:caps w:val="0"/>
+          <w:smallCaps w:val="0"/>
+          <w:strike w:val="0"/>
+          <w:dstrike w:val="0"/>
+          <w:outline w:val="0"/>
+          <w:shadow w:val="0"/>
+          <w:emboss w:val="0"/>
+          <w:imprint w:val="0"/>
+          <w:noProof w:val="0"/>
+          <w:vanish w:val="0"/>
+          <w:color w:val="auto"/>
+          <w:spacing w:val="0"/>
+          <w:w w:val="100"/>
+          <w:kern w:val="0"/>
+          <w:position w:val="0"/>
+          <w:sz w:val="22"/>
+          <w:szCs w:val="22"/>
+          <w:highlight w:val="none"/>
+          <w:u w:val="none" w:color="auto"/>
+          <w:effect w:val="none"/>
+          <w:bdr w:val="none" w:sz="0" w:space="0" w:color="auto"/>
           <w:shd w:val="clear" w:color="auto" w:fill="auto"/>
           <w:vertAlign w:val="baseline"/>
           <w:rtl w:val="0"/>
@@ -707,44 +707,44 @@
           <w:highlight w:val="none"/>
           <w:u w:val="none" w:color="auto"/>
           <w:effect w:val="none"/>
-          <w:bdr w:val="nil"/>
-          <w:shd w:val="clear" w:color="auto" w:fill="auto"/>
-          <w:vertAlign w:val="baseline"/>
-          <w:rtl w:val="0"/>
-          <w:cs w:val="0"/>
-          <w:lang w:val="de-DE" w:eastAsia="zh-TW" w:bidi="ar-SA"/>
-        </w:rPr>
-        <w:t>Ëxëëtëër löòngëër wïísdöòm gäày nöòr dëësïígn äàgëë.</w:t>
-      </w:r>
-      <w:r>
-        <w:rPr>
-          <w:rStyle w:val="DefaultParagraphFont"/>
-          <w:rFonts w:ascii="Calibri" w:eastAsia="Calibri" w:hAnsi="Calibri" w:cs="Calibri"/>
-          <w:b w:val="0"/>
-          <w:bCs w:val="0"/>
-          <w:i w:val="0"/>
-          <w:iCs w:val="0"/>
-          <w:caps w:val="0"/>
-          <w:smallCaps w:val="0"/>
-          <w:strike w:val="0"/>
-          <w:dstrike w:val="0"/>
-          <w:outline w:val="0"/>
-          <w:shadow w:val="0"/>
-          <w:emboss w:val="0"/>
-          <w:imprint w:val="0"/>
-          <w:noProof w:val="0"/>
-          <w:vanish w:val="0"/>
-          <w:color w:val="auto"/>
-          <w:spacing w:val="0"/>
-          <w:w w:val="100"/>
-          <w:kern w:val="0"/>
-          <w:position w:val="0"/>
-          <w:sz w:val="22"/>
-          <w:szCs w:val="22"/>
-          <w:highlight w:val="none"/>
-          <w:u w:val="none" w:color="auto"/>
-          <w:effect w:val="none"/>
-          <w:bdr w:val="nil"/>
+          <w:bdr w:val="none" w:sz="0" w:space="0" w:color="auto"/>
+          <w:shd w:val="clear" w:color="auto" w:fill="auto"/>
+          <w:vertAlign w:val="baseline"/>
+          <w:rtl w:val="0"/>
+          <w:cs w:val="0"/>
+          <w:lang w:val="de-DE" w:eastAsia="zh-TW" w:bidi="ar-SA"/>
+        </w:rPr>
+        <w:t>Êxèëtèër löòngèër wíîsdöòm gæáy nöòr dèësíîgn æágèë.</w:t>
+      </w:r>
+      <w:r>
+        <w:rPr>
+          <w:rStyle w:val="DefaultParagraphFont"/>
+          <w:rFonts w:ascii="Calibri" w:eastAsia="Calibri" w:hAnsi="Calibri" w:cs="Calibri"/>
+          <w:b w:val="0"/>
+          <w:bCs w:val="0"/>
+          <w:i w:val="0"/>
+          <w:iCs w:val="0"/>
+          <w:caps w:val="0"/>
+          <w:smallCaps w:val="0"/>
+          <w:strike w:val="0"/>
+          <w:dstrike w:val="0"/>
+          <w:outline w:val="0"/>
+          <w:shadow w:val="0"/>
+          <w:emboss w:val="0"/>
+          <w:imprint w:val="0"/>
+          <w:noProof w:val="0"/>
+          <w:vanish w:val="0"/>
+          <w:color w:val="auto"/>
+          <w:spacing w:val="0"/>
+          <w:w w:val="100"/>
+          <w:kern w:val="0"/>
+          <w:position w:val="0"/>
+          <w:sz w:val="22"/>
+          <w:szCs w:val="22"/>
+          <w:highlight w:val="none"/>
+          <w:u w:val="none" w:color="auto"/>
+          <w:effect w:val="none"/>
+          <w:bdr w:val="none" w:sz="0" w:space="0" w:color="auto"/>
           <w:shd w:val="clear" w:color="auto" w:fill="auto"/>
           <w:vertAlign w:val="baseline"/>
           <w:rtl w:val="0"/>
@@ -781,44 +781,44 @@
           <w:highlight w:val="none"/>
           <w:u w:val="none" w:color="auto"/>
           <w:effect w:val="none"/>
-          <w:bdr w:val="nil"/>
-          <w:shd w:val="clear" w:color="auto" w:fill="auto"/>
-          <w:vertAlign w:val="baseline"/>
-          <w:rtl w:val="0"/>
-          <w:cs w:val="0"/>
-          <w:lang w:val="de-DE" w:eastAsia="zh-TW" w:bidi="ar-SA"/>
-        </w:rPr>
-        <w:t>Æm wêèãáthêèr tóö êèntêèrêèd nóörlãánd nóö ïïn shóöwïïng sêèrvïïcêè.</w:t>
-      </w:r>
-      <w:r>
-        <w:rPr>
-          <w:rStyle w:val="DefaultParagraphFont"/>
-          <w:rFonts w:ascii="Calibri" w:eastAsia="Calibri" w:hAnsi="Calibri" w:cs="Calibri"/>
-          <w:b w:val="0"/>
-          <w:bCs w:val="0"/>
-          <w:i w:val="0"/>
-          <w:iCs w:val="0"/>
-          <w:caps w:val="0"/>
-          <w:smallCaps w:val="0"/>
-          <w:strike w:val="0"/>
-          <w:dstrike w:val="0"/>
-          <w:outline w:val="0"/>
-          <w:shadow w:val="0"/>
-          <w:emboss w:val="0"/>
-          <w:imprint w:val="0"/>
-          <w:noProof w:val="0"/>
-          <w:vanish w:val="0"/>
-          <w:color w:val="auto"/>
-          <w:spacing w:val="0"/>
-          <w:w w:val="100"/>
-          <w:kern w:val="0"/>
-          <w:position w:val="0"/>
-          <w:sz w:val="22"/>
-          <w:szCs w:val="22"/>
-          <w:highlight w:val="none"/>
-          <w:u w:val="none" w:color="auto"/>
-          <w:effect w:val="none"/>
-          <w:bdr w:val="nil"/>
+          <w:bdr w:val="none" w:sz="0" w:space="0" w:color="auto"/>
+          <w:shd w:val="clear" w:color="auto" w:fill="auto"/>
+          <w:vertAlign w:val="baseline"/>
+          <w:rtl w:val="0"/>
+          <w:cs w:val="0"/>
+          <w:lang w:val="de-DE" w:eastAsia="zh-TW" w:bidi="ar-SA"/>
+        </w:rPr>
+        <w:t>Äm wëèâãthëèr töõ ëèntëèrëèd nöõrlâãnd nöõ íìn shöõwíìng sëèrvíìcëè.</w:t>
+      </w:r>
+      <w:r>
+        <w:rPr>
+          <w:rStyle w:val="DefaultParagraphFont"/>
+          <w:rFonts w:ascii="Calibri" w:eastAsia="Calibri" w:hAnsi="Calibri" w:cs="Calibri"/>
+          <w:b w:val="0"/>
+          <w:bCs w:val="0"/>
+          <w:i w:val="0"/>
+          <w:iCs w:val="0"/>
+          <w:caps w:val="0"/>
+          <w:smallCaps w:val="0"/>
+          <w:strike w:val="0"/>
+          <w:dstrike w:val="0"/>
+          <w:outline w:val="0"/>
+          <w:shadow w:val="0"/>
+          <w:emboss w:val="0"/>
+          <w:imprint w:val="0"/>
+          <w:noProof w:val="0"/>
+          <w:vanish w:val="0"/>
+          <w:color w:val="auto"/>
+          <w:spacing w:val="0"/>
+          <w:w w:val="100"/>
+          <w:kern w:val="0"/>
+          <w:position w:val="0"/>
+          <w:sz w:val="22"/>
+          <w:szCs w:val="22"/>
+          <w:highlight w:val="none"/>
+          <w:u w:val="none" w:color="auto"/>
+          <w:effect w:val="none"/>
+          <w:bdr w:val="none" w:sz="0" w:space="0" w:color="auto"/>
           <w:shd w:val="clear" w:color="auto" w:fill="auto"/>
           <w:vertAlign w:val="baseline"/>
           <w:rtl w:val="0"/>
@@ -855,44 +855,44 @@
           <w:highlight w:val="none"/>
           <w:u w:val="none" w:color="auto"/>
           <w:effect w:val="none"/>
-          <w:bdr w:val="nil"/>
-          <w:shd w:val="clear" w:color="auto" w:fill="auto"/>
-          <w:vertAlign w:val="baseline"/>
-          <w:rtl w:val="0"/>
-          <w:cs w:val="0"/>
-          <w:lang w:val="de-DE" w:eastAsia="zh-TW" w:bidi="ar-SA"/>
-        </w:rPr>
-        <w:t>Nóôr réëpéëããtéëd spéëããkîïng shy ããppéëtîïtéë.</w:t>
-      </w:r>
-      <w:r>
-        <w:rPr>
-          <w:rStyle w:val="DefaultParagraphFont"/>
-          <w:rFonts w:ascii="Calibri" w:eastAsia="Calibri" w:hAnsi="Calibri" w:cs="Calibri"/>
-          <w:b w:val="0"/>
-          <w:bCs w:val="0"/>
-          <w:i w:val="0"/>
-          <w:iCs w:val="0"/>
-          <w:caps w:val="0"/>
-          <w:smallCaps w:val="0"/>
-          <w:strike w:val="0"/>
-          <w:dstrike w:val="0"/>
-          <w:outline w:val="0"/>
-          <w:shadow w:val="0"/>
-          <w:emboss w:val="0"/>
-          <w:imprint w:val="0"/>
-          <w:noProof w:val="0"/>
-          <w:vanish w:val="0"/>
-          <w:color w:val="auto"/>
-          <w:spacing w:val="0"/>
-          <w:w w:val="100"/>
-          <w:kern w:val="0"/>
-          <w:position w:val="0"/>
-          <w:sz w:val="22"/>
-          <w:szCs w:val="22"/>
-          <w:highlight w:val="none"/>
-          <w:u w:val="none" w:color="auto"/>
-          <w:effect w:val="none"/>
-          <w:bdr w:val="nil"/>
+          <w:bdr w:val="none" w:sz="0" w:space="0" w:color="auto"/>
+          <w:shd w:val="clear" w:color="auto" w:fill="auto"/>
+          <w:vertAlign w:val="baseline"/>
+          <w:rtl w:val="0"/>
+          <w:cs w:val="0"/>
+          <w:lang w:val="de-DE" w:eastAsia="zh-TW" w:bidi="ar-SA"/>
+        </w:rPr>
+        <w:t>Nóôr rêèpêèàåtêèd spêèàåkïìng shy àåppêètïìtêè.</w:t>
+      </w:r>
+      <w:r>
+        <w:rPr>
+          <w:rStyle w:val="DefaultParagraphFont"/>
+          <w:rFonts w:ascii="Calibri" w:eastAsia="Calibri" w:hAnsi="Calibri" w:cs="Calibri"/>
+          <w:b w:val="0"/>
+          <w:bCs w:val="0"/>
+          <w:i w:val="0"/>
+          <w:iCs w:val="0"/>
+          <w:caps w:val="0"/>
+          <w:smallCaps w:val="0"/>
+          <w:strike w:val="0"/>
+          <w:dstrike w:val="0"/>
+          <w:outline w:val="0"/>
+          <w:shadow w:val="0"/>
+          <w:emboss w:val="0"/>
+          <w:imprint w:val="0"/>
+          <w:noProof w:val="0"/>
+          <w:vanish w:val="0"/>
+          <w:color w:val="auto"/>
+          <w:spacing w:val="0"/>
+          <w:w w:val="100"/>
+          <w:kern w:val="0"/>
+          <w:position w:val="0"/>
+          <w:sz w:val="22"/>
+          <w:szCs w:val="22"/>
+          <w:highlight w:val="none"/>
+          <w:u w:val="none" w:color="auto"/>
+          <w:effect w:val="none"/>
+          <w:bdr w:val="none" w:sz="0" w:space="0" w:color="auto"/>
           <w:shd w:val="clear" w:color="auto" w:fill="auto"/>
           <w:vertAlign w:val="baseline"/>
           <w:rtl w:val="0"/>
@@ -929,44 +929,44 @@
           <w:highlight w:val="none"/>
           <w:u w:val="none" w:color="auto"/>
           <w:effect w:val="none"/>
-          <w:bdr w:val="nil"/>
-          <w:shd w:val="clear" w:color="auto" w:fill="auto"/>
-          <w:vertAlign w:val="baseline"/>
-          <w:rtl w:val="0"/>
-          <w:cs w:val="0"/>
-          <w:lang w:val="de-DE" w:eastAsia="zh-TW" w:bidi="ar-SA"/>
-        </w:rPr>
-        <w:t>Èxcîìtëéd îìt hàástîìly àán pàástúürëé îìt òôbsëérvëé.</w:t>
-      </w:r>
-      <w:r>
-        <w:rPr>
-          <w:rStyle w:val="DefaultParagraphFont"/>
-          <w:rFonts w:ascii="Calibri" w:eastAsia="Calibri" w:hAnsi="Calibri" w:cs="Calibri"/>
-          <w:b w:val="0"/>
-          <w:bCs w:val="0"/>
-          <w:i w:val="0"/>
-          <w:iCs w:val="0"/>
-          <w:caps w:val="0"/>
-          <w:smallCaps w:val="0"/>
-          <w:strike w:val="0"/>
-          <w:dstrike w:val="0"/>
-          <w:outline w:val="0"/>
-          <w:shadow w:val="0"/>
-          <w:emboss w:val="0"/>
-          <w:imprint w:val="0"/>
-          <w:noProof w:val="0"/>
-          <w:vanish w:val="0"/>
-          <w:color w:val="auto"/>
-          <w:spacing w:val="0"/>
-          <w:w w:val="100"/>
-          <w:kern w:val="0"/>
-          <w:position w:val="0"/>
-          <w:sz w:val="22"/>
-          <w:szCs w:val="22"/>
-          <w:highlight w:val="none"/>
-          <w:u w:val="none" w:color="auto"/>
-          <w:effect w:val="none"/>
-          <w:bdr w:val="nil"/>
+          <w:bdr w:val="none" w:sz="0" w:space="0" w:color="auto"/>
+          <w:shd w:val="clear" w:color="auto" w:fill="auto"/>
+          <w:vertAlign w:val="baseline"/>
+          <w:rtl w:val="0"/>
+          <w:cs w:val="0"/>
+          <w:lang w:val="de-DE" w:eastAsia="zh-TW" w:bidi="ar-SA"/>
+        </w:rPr>
+        <w:t>Ëxcíítèéd íít hæãstííly æãn pæãstûúrèé íít óòbsèérvèé.</w:t>
+      </w:r>
+      <w:r>
+        <w:rPr>
+          <w:rStyle w:val="DefaultParagraphFont"/>
+          <w:rFonts w:ascii="Calibri" w:eastAsia="Calibri" w:hAnsi="Calibri" w:cs="Calibri"/>
+          <w:b w:val="0"/>
+          <w:bCs w:val="0"/>
+          <w:i w:val="0"/>
+          <w:iCs w:val="0"/>
+          <w:caps w:val="0"/>
+          <w:smallCaps w:val="0"/>
+          <w:strike w:val="0"/>
+          <w:dstrike w:val="0"/>
+          <w:outline w:val="0"/>
+          <w:shadow w:val="0"/>
+          <w:emboss w:val="0"/>
+          <w:imprint w:val="0"/>
+          <w:noProof w:val="0"/>
+          <w:vanish w:val="0"/>
+          <w:color w:val="auto"/>
+          <w:spacing w:val="0"/>
+          <w:w w:val="100"/>
+          <w:kern w:val="0"/>
+          <w:position w:val="0"/>
+          <w:sz w:val="22"/>
+          <w:szCs w:val="22"/>
+          <w:highlight w:val="none"/>
+          <w:u w:val="none" w:color="auto"/>
+          <w:effect w:val="none"/>
+          <w:bdr w:val="none" w:sz="0" w:space="0" w:color="auto"/>
           <w:shd w:val="clear" w:color="auto" w:fill="auto"/>
           <w:vertAlign w:val="baseline"/>
           <w:rtl w:val="0"/>
@@ -1003,14 +1003,14 @@
           <w:highlight w:val="none"/>
           <w:u w:val="none" w:color="auto"/>
           <w:effect w:val="none"/>
-          <w:bdr w:val="nil"/>
-          <w:shd w:val="clear" w:color="auto" w:fill="auto"/>
-          <w:vertAlign w:val="baseline"/>
-          <w:rtl w:val="0"/>
-          <w:cs w:val="0"/>
-          <w:lang w:val="de-DE" w:eastAsia="zh-TW" w:bidi="ar-SA"/>
-        </w:rPr>
-        <w:t>Snýûg hæãnd hóõw dæãrëë hëërëë tóõóõ.</w:t>
+          <w:bdr w:val="none" w:sz="0" w:space="0" w:color="auto"/>
+          <w:shd w:val="clear" w:color="auto" w:fill="auto"/>
+          <w:vertAlign w:val="baseline"/>
+          <w:rtl w:val="0"/>
+          <w:cs w:val="0"/>
+          <w:lang w:val="de-DE" w:eastAsia="zh-TW" w:bidi="ar-SA"/>
+        </w:rPr>
+        <w:t>Snúúg hãánd höów dãárêê hêêrêê töóöó.</w:t>
       </w:r>
       <w:bookmarkStart w:id="0" w:name="_GoBack"/>
       <w:bookmarkEnd w:id="0"/>

--- a/Test_BP/Fol_2k_files_500(2)/de-DE/file 500_2 - Copy (257)_de.docx
+++ b/Test_BP/Fol_2k_files_500(2)/de-DE/file 500_2 - Copy (257)_de.docx
@@ -42,7 +42,7 @@
           <w:cs w:val="0"/>
           <w:lang w:val="de-DE" w:eastAsia="zh-TW" w:bidi="ar-SA"/>
         </w:rPr>
-        <w:t>t èèxcèèpt tõò sõò tèèmpèèr müýtüýàäl tàästèès mõòthèèr.</w:t>
+        <w:t>t êëxcêëpt tóó sóó têëmpêër mùútùúäàl täàstêës móóthêër.</w:t>
       </w:r>
       <w:r>
         <w:rPr>
@@ -116,7 +116,7 @@
           <w:cs w:val="0"/>
           <w:lang w:val="de-DE" w:eastAsia="zh-TW" w:bidi="ar-SA"/>
         </w:rPr>
-        <w:t>Íntêërêëstêëd cüûltììvàætêëd ììts côòntììnüûììng nôòw yêët àærêë.</w:t>
+        <w:t>Ïntèèrèèstèèd cýúltíívåâtèèd ííts côòntíínýúííng nôòw yèèt åârèè.</w:t>
       </w:r>
       <w:r>
         <w:rPr>
@@ -190,7 +190,7 @@
           <w:cs w:val="0"/>
           <w:lang w:val="de-DE" w:eastAsia="zh-TW" w:bidi="ar-SA"/>
         </w:rPr>
-        <w:t>Ôýût ïïntèërèëstèëd ååccèëptååncèë ôöýûr påårtïïåålïïty ååffrôöntïïng ýûnplèëååsåånt why åådd.</w:t>
+        <w:t>Óùýt ìïntëèrëèstëèd ãâccëèptãâncëè óôùýr pãârtìïãâlìïty ãâffróôntìïng ùýnplëèãâsãânt why ãâdd.</w:t>
       </w:r>
       <w:r>
         <w:rPr>
@@ -264,7 +264,7 @@
           <w:cs w:val="0"/>
           <w:lang w:val="de-DE" w:eastAsia="zh-TW" w:bidi="ar-SA"/>
         </w:rPr>
-        <w:t>Éstëéëém gáàrdëén mëén yëét shy cóòúùrsëé.</w:t>
+        <w:t>Èstëéëém gãárdëén mëén yëét shy cóöúürsëé.</w:t>
       </w:r>
       <w:r>
         <w:rPr>
@@ -338,7 +338,7 @@
           <w:cs w:val="0"/>
           <w:lang w:val="de-DE" w:eastAsia="zh-TW" w:bidi="ar-SA"/>
         </w:rPr>
-        <w:t>Cöônsýûltêëd ýûp my töôlêërããbly söômêëtìímêës pêërpêëtýûããl öôh.</w:t>
+        <w:t>Cöönsùúltêêd ùúp my töölêêråãbly söömêêtíímêês pêêrpêêtùúåãl ööh.</w:t>
       </w:r>
       <w:r>
         <w:rPr>
@@ -412,7 +412,7 @@
           <w:cs w:val="0"/>
           <w:lang w:val="de-DE" w:eastAsia="zh-TW" w:bidi="ar-SA"/>
         </w:rPr>
-        <w:t>Éxprëêssìïõõn áàccëêptáàncëê ìïmprüýdëêncëê páàrtìïcüýláàr háàd ëêáàt üýnsáàtìïáàblëê.</w:t>
+        <w:t>Ëxprëèssîïôõn áàccëèptáàncëè îïmprýúdëèncëè páàrtîïcýúláàr háàd ëèáàt ýúnsáàtîïáàblëè.</w:t>
       </w:r>
       <w:r>
         <w:rPr>
@@ -492,7 +492,7 @@
           <w:cs w:val="0"/>
           <w:lang w:val="de-DE" w:eastAsia="zh-TW" w:bidi="ar-SA"/>
         </w:rPr>
-        <w:t>Häàd dêènòötîîng pròöpêèrly jòöîîntüýrêè yòöüý òöccäàsîîòön dîîrêèctly räàîîllêèry.</w:t>
+        <w:t>Hàäd dëënôötííng prôöpëërly jôöííntûúrëë yôöûú ôöccàäsííôön díírëëctly ràäííllëëry.</w:t>
       </w:r>
       <w:r>
         <w:rPr>
@@ -566,7 +566,7 @@
           <w:cs w:val="0"/>
           <w:lang w:val="de-DE" w:eastAsia="zh-TW" w:bidi="ar-SA"/>
         </w:rPr>
-        <w:t>Ìn säàïíd tóò óòf póòóòr füùll bèè póòst fäàcèè snüùg.</w:t>
+        <w:t>Ìn sáæîîd tóõ óõf póõóõr fúùll bèè póõst fáæcèè snúùg.</w:t>
       </w:r>
       <w:r>
         <w:rPr>
@@ -640,7 +640,7 @@
           <w:cs w:val="0"/>
           <w:lang w:val="de-DE" w:eastAsia="zh-TW" w:bidi="ar-SA"/>
         </w:rPr>
-        <w:t>Întròödúýcééd îímprúýdééncéé séééé sæây úýnplééæâsîíng déévòönshîíréé æâccééptæâncéé sòön.</w:t>
+        <w:t>Ìntróódùýcëèd íìmprùýdëèncëè sëèëè såày ùýnplëèåàsíìng dëèvóónshíìrëè åàccëèptåàncëè sóón.</w:t>
       </w:r>
       <w:r>
         <w:rPr>
@@ -714,7 +714,7 @@
           <w:cs w:val="0"/>
           <w:lang w:val="de-DE" w:eastAsia="zh-TW" w:bidi="ar-SA"/>
         </w:rPr>
-        <w:t>Êxèëtèër löòngèër wíîsdöòm gæáy nöòr dèësíîgn æágèë.</w:t>
+        <w:t>Éxëêtëêr lõóngëêr wíïsdõóm gâây nõór dëêsíïgn ââgëê.</w:t>
       </w:r>
       <w:r>
         <w:rPr>
@@ -788,7 +788,7 @@
           <w:cs w:val="0"/>
           <w:lang w:val="de-DE" w:eastAsia="zh-TW" w:bidi="ar-SA"/>
         </w:rPr>
-        <w:t>Äm wëèâãthëèr töõ ëèntëèrëèd nöõrlâãnd nöõ íìn shöõwíìng sëèrvíìcëè.</w:t>
+        <w:t>Åm wéèåãthéèr töó éèntéèréèd nöórlåãnd nöó ìïn shöówìïng séèrvìïcéè.</w:t>
       </w:r>
       <w:r>
         <w:rPr>
@@ -862,7 +862,7 @@
           <w:cs w:val="0"/>
           <w:lang w:val="de-DE" w:eastAsia="zh-TW" w:bidi="ar-SA"/>
         </w:rPr>
-        <w:t>Nóôr rêèpêèàåtêèd spêèàåkïìng shy àåppêètïìtêè.</w:t>
+        <w:t>Nöõr rèëpèëãätèëd spèëãäkìîng shy ãäppèëtìîtèë.</w:t>
       </w:r>
       <w:r>
         <w:rPr>
@@ -936,7 +936,7 @@
           <w:cs w:val="0"/>
           <w:lang w:val="de-DE" w:eastAsia="zh-TW" w:bidi="ar-SA"/>
         </w:rPr>
-        <w:t>Ëxcíítèéd íít hæãstííly æãn pæãstûúrèé íít óòbsèérvèé.</w:t>
+        <w:t>Èxcíìtêêd íìt håâstíìly åân påâstüúrêê íìt óöbsêêrvêê.</w:t>
       </w:r>
       <w:r>
         <w:rPr>
@@ -1010,7 +1010,7 @@
           <w:cs w:val="0"/>
           <w:lang w:val="de-DE" w:eastAsia="zh-TW" w:bidi="ar-SA"/>
         </w:rPr>
-        <w:t>Snúúg hãánd höów dãárêê hêêrêê töóöó.</w:t>
+        <w:t>Snúûg hãànd höõw dãàrëé hëérëé töõöõ.</w:t>
       </w:r>
       <w:bookmarkStart w:id="0" w:name="_GoBack"/>
       <w:bookmarkEnd w:id="0"/>

--- a/Test_BP/Fol_2k_files_500(2)/de-DE/file 500_2 - Copy (257)_de.docx
+++ b/Test_BP/Fol_2k_files_500(2)/de-DE/file 500_2 - Copy (257)_de.docx
@@ -42,7 +42,7 @@
           <w:cs w:val="0"/>
           <w:lang w:val="de-DE" w:eastAsia="zh-TW" w:bidi="ar-SA"/>
         </w:rPr>
-        <w:t>t êëxcêëpt tóó sóó têëmpêër mùútùúäàl täàstêës móóthêër.</w:t>
+        <w:t>t êêxcêêpt töò söò têêmpêêr mùütùüæál tæástêês möòthêêr.</w:t>
       </w:r>
       <w:r>
         <w:rPr>
@@ -116,7 +116,7 @@
           <w:cs w:val="0"/>
           <w:lang w:val="de-DE" w:eastAsia="zh-TW" w:bidi="ar-SA"/>
         </w:rPr>
-        <w:t>Ïntèèrèèstèèd cýúltíívåâtèèd ííts côòntíínýúííng nôòw yèèt åârèè.</w:t>
+        <w:t>Întêërêëstêëd cüültïívãâtêëd ïíts còóntïínüüïíng nòów yêët ãârêë.</w:t>
       </w:r>
       <w:r>
         <w:rPr>
@@ -190,7 +190,7 @@
           <w:cs w:val="0"/>
           <w:lang w:val="de-DE" w:eastAsia="zh-TW" w:bidi="ar-SA"/>
         </w:rPr>
-        <w:t>Óùýt ìïntëèrëèstëèd ãâccëèptãâncëè óôùýr pãârtìïãâlìïty ãâffróôntìïng ùýnplëèãâsãânt why ãâdd.</w:t>
+        <w:t>Õýút îìntéérééstééd åáccééptåáncéé òòýúr påártîìåálîìty åáffròòntîìng ýúnplééåásåánt why åádd.</w:t>
       </w:r>
       <w:r>
         <w:rPr>
@@ -264,7 +264,7 @@
           <w:cs w:val="0"/>
           <w:lang w:val="de-DE" w:eastAsia="zh-TW" w:bidi="ar-SA"/>
         </w:rPr>
-        <w:t>Èstëéëém gãárdëén mëén yëét shy cóöúürsëé.</w:t>
+        <w:t>Éstêèêèm gäãrdêèn mêèn yêèt shy cöõúûrsêè.</w:t>
       </w:r>
       <w:r>
         <w:rPr>
@@ -338,7 +338,7 @@
           <w:cs w:val="0"/>
           <w:lang w:val="de-DE" w:eastAsia="zh-TW" w:bidi="ar-SA"/>
         </w:rPr>
-        <w:t>Cöönsùúltêêd ùúp my töölêêråãbly söömêêtíímêês pêêrpêêtùúåãl ööh.</w:t>
+        <w:t>Cöónsùültèêd ùüp my töólèêräábly söómèêtîímèês pèêrpèêtùüäál öóh.</w:t>
       </w:r>
       <w:r>
         <w:rPr>
@@ -412,7 +412,7 @@
           <w:cs w:val="0"/>
           <w:lang w:val="de-DE" w:eastAsia="zh-TW" w:bidi="ar-SA"/>
         </w:rPr>
-        <w:t>Ëxprëèssîïôõn áàccëèptáàncëè îïmprýúdëèncëè páàrtîïcýúláàr háàd ëèáàt ýúnsáàtîïáàblëè.</w:t>
+        <w:t>Êxprêëssìïöón àáccêëptàáncêë ìïmprûýdêëncêë pàártìïcûýlàár hàád êëàát ûýnsàátìïàáblêë.</w:t>
       </w:r>
       <w:r>
         <w:rPr>
@@ -492,7 +492,7 @@
           <w:cs w:val="0"/>
           <w:lang w:val="de-DE" w:eastAsia="zh-TW" w:bidi="ar-SA"/>
         </w:rPr>
-        <w:t>Hàäd dëënôötííng prôöpëërly jôöííntûúrëë yôöûú ôöccàäsííôön díírëëctly ràäííllëëry.</w:t>
+        <w:t>Hàád dèênóôtîìng próôpèêrly jóôîìntúûrèê yóôúû óôccàásîìóôn dîìrèêctly ràáîìllèêry.</w:t>
       </w:r>
       <w:r>
         <w:rPr>
@@ -566,7 +566,7 @@
           <w:cs w:val="0"/>
           <w:lang w:val="de-DE" w:eastAsia="zh-TW" w:bidi="ar-SA"/>
         </w:rPr>
-        <w:t>Ìn sáæîîd tóõ óõf póõóõr fúùll bèè póõst fáæcèè snúùg.</w:t>
+        <w:t>Ïn sáåïìd tóö óöf póöóör füýll béë póöst fáåcéë snüýg.</w:t>
       </w:r>
       <w:r>
         <w:rPr>
@@ -640,7 +640,7 @@
           <w:cs w:val="0"/>
           <w:lang w:val="de-DE" w:eastAsia="zh-TW" w:bidi="ar-SA"/>
         </w:rPr>
-        <w:t>Ìntróódùýcëèd íìmprùýdëèncëè sëèëè såày ùýnplëèåàsíìng dëèvóónshíìrëè åàccëèptåàncëè sóón.</w:t>
+        <w:t>Íntröòdûúcêëd íìmprûúdêëncêë sêëêë sããy ûúnplêëããsíìng dêëvöònshíìrêë ããccêëptããncêë söòn.</w:t>
       </w:r>
       <w:r>
         <w:rPr>
@@ -714,7 +714,7 @@
           <w:cs w:val="0"/>
           <w:lang w:val="de-DE" w:eastAsia="zh-TW" w:bidi="ar-SA"/>
         </w:rPr>
-        <w:t>Éxëêtëêr lõóngëêr wíïsdõóm gâây nõór dëêsíïgn ââgëê.</w:t>
+        <w:t>Ëxéëtéër lóòngéër wíísdóòm gáäy nóòr déësíígn áägéë.</w:t>
       </w:r>
       <w:r>
         <w:rPr>
@@ -788,7 +788,7 @@
           <w:cs w:val="0"/>
           <w:lang w:val="de-DE" w:eastAsia="zh-TW" w:bidi="ar-SA"/>
         </w:rPr>
-        <w:t>Åm wéèåãthéèr töó éèntéèréèd nöórlåãnd nöó ìïn shöówìïng séèrvìïcéè.</w:t>
+        <w:t>Äm wêèáåthêèr tòö êèntêèrêèd nòörláånd nòö íìn shòöwíìng sêèrvíìcêè.</w:t>
       </w:r>
       <w:r>
         <w:rPr>
@@ -862,7 +862,7 @@
           <w:cs w:val="0"/>
           <w:lang w:val="de-DE" w:eastAsia="zh-TW" w:bidi="ar-SA"/>
         </w:rPr>
-        <w:t>Nöõr rèëpèëãätèëd spèëãäkìîng shy ãäppèëtìîtèë.</w:t>
+        <w:t>Nóõr rêêpêêààtêêd spêêààkîìng shy ààppêêtîìtêê.</w:t>
       </w:r>
       <w:r>
         <w:rPr>
@@ -936,7 +936,7 @@
           <w:cs w:val="0"/>
           <w:lang w:val="de-DE" w:eastAsia="zh-TW" w:bidi="ar-SA"/>
         </w:rPr>
-        <w:t>Èxcíìtêêd íìt håâstíìly åân påâstüúrêê íìt óöbsêêrvêê.</w:t>
+        <w:t>Êxcïîtèéd ïît hâástïîly âán pâástüýrèé ïît õôbsèérvèé.</w:t>
       </w:r>
       <w:r>
         <w:rPr>
@@ -1010,7 +1010,7 @@
           <w:cs w:val="0"/>
           <w:lang w:val="de-DE" w:eastAsia="zh-TW" w:bidi="ar-SA"/>
         </w:rPr>
-        <w:t>Snúûg hãànd höõw dãàrëé hëérëé töõöõ.</w:t>
+        <w:t>Snûûg håànd hõôw dåàrëê hëêrëê tõôõô.</w:t>
       </w:r>
       <w:bookmarkStart w:id="0" w:name="_GoBack"/>
       <w:bookmarkEnd w:id="0"/>
